--- a/Draft/Draft Lama.docx
+++ b/Draft/Draft Lama.docx
@@ -4049,28 +4049,10 @@
         </w:p>
       </w:sdtContent>
     </w:sdt>
-    <w:p>
-      <w:pPr>
-        <w:ind w:firstLine="0"/>
-        <w:rPr>
-          <w:rFonts w:ascii="Calibri" w:eastAsia="Calibri" w:hAnsi="Calibri" w:cs="Calibri"/>
-          <w:sz w:val="22"/>
-          <w:szCs w:val="22"/>
-        </w:rPr>
-      </w:pPr>
-    </w:p>
-    <w:p>
-      <w:pPr>
-        <w:pBdr>
-          <w:top w:val="nil"/>
-          <w:left w:val="nil"/>
-          <w:bottom w:val="nil"/>
-          <w:right w:val="nil"/>
-          <w:between w:val="nil"/>
-        </w:pBdr>
-        <w:ind w:firstLine="0"/>
-      </w:pPr>
-    </w:p>
+    <w:p/>
+    <w:p/>
+    <w:p/>
+    <w:p/>
     <w:sectPr>
       <w:pgSz w:w="11909" w:h="16834"/>
       <w:pgMar w:top="1701" w:right="1701" w:bottom="1701" w:left="1985" w:header="720" w:footer="720" w:gutter="0"/>
@@ -7108,6 +7090,7 @@
 <file path=word/glossary/fontTable.xml><?xml version="1.0" encoding="utf-8"?>
 <w:fonts xmlns:mc="http://schemas.openxmlformats.org/markup-compatibility/2006" xmlns:r="http://schemas.openxmlformats.org/officeDocument/2006/relationships" xmlns:w="http://schemas.openxmlformats.org/wordprocessingml/2006/main" xmlns:w14="http://schemas.microsoft.com/office/word/2010/wordml" xmlns:w15="http://schemas.microsoft.com/office/word/2012/wordml" xmlns:w16cex="http://schemas.microsoft.com/office/word/2018/wordml/cex" xmlns:w16cid="http://schemas.microsoft.com/office/word/2016/wordml/cid" xmlns:w16="http://schemas.microsoft.com/office/word/2018/wordml" xmlns:w16sdtdh="http://schemas.microsoft.com/office/word/2020/wordml/sdtdatahash" xmlns:w16se="http://schemas.microsoft.com/office/word/2015/wordml/symex" mc:Ignorable="w14 w15 w16se w16cid w16 w16cex w16sdtdh">
   <w:font w:name="Noto Sans Symbols">
+    <w:altName w:val="Calibri"/>
     <w:charset w:val="00"/>
     <w:family w:val="auto"/>
     <w:pitch w:val="default"/>
@@ -7170,6 +7153,7 @@
     <w:rsid w:val="00886B3C"/>
     <w:rsid w:val="008D5413"/>
     <w:rsid w:val="00C40217"/>
+    <w:rsid w:val="00E44C87"/>
   </w:rsids>
   <m:mathPr>
     <m:mathFont m:val="Cambria Math"/>
@@ -7923,12 +7907,6 @@
 </file>
 
 <file path=customXml/item1.xml><?xml version="1.0" encoding="utf-8"?>
-<go:gDocsCustomXmlDataStorage xmlns:go="http://customooxmlschemas.google.com/" xmlns:r="http://schemas.openxmlformats.org/officeDocument/2006/relationships">
-  <go:docsCustomData xmlns:go="http://customooxmlschemas.google.com/" roundtripDataSignature="AMtx7mg7+IdeWKuEQJs8TO38j8lBSZJoUQ==">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</go:docsCustomData>
-</go:gDocsCustomXmlDataStorage>
-</file>
-
-<file path=customXml/item2.xml><?xml version="1.0" encoding="utf-8"?>
 <b:Sources xmlns:b="http://schemas.openxmlformats.org/officeDocument/2006/bibliography" xmlns="http://schemas.openxmlformats.org/officeDocument/2006/bibliography" SelectedStyle="\IEEE2006OfficeOnline.xsl" StyleName="IEEE" Version="2006">
   <b:Source>
     <b:Tag>Sta22</b:Tag>
@@ -7956,19 +7934,25 @@
 </b:Sources>
 </file>
 
+<file path=customXml/item2.xml><?xml version="1.0" encoding="utf-8"?>
+<go:gDocsCustomXmlDataStorage xmlns:go="http://customooxmlschemas.google.com/" xmlns:r="http://schemas.openxmlformats.org/officeDocument/2006/relationships">
+  <go:docsCustomData xmlns:go="http://customooxmlschemas.google.com/" roundtripDataSignature="AMtx7mg7+IdeWKuEQJs8TO38j8lBSZJoUQ==">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</go:docsCustomData>
+</go:gDocsCustomXmlDataStorage>
+</file>
+
 <file path=customXml/itemProps1.xml><?xml version="1.0" encoding="utf-8"?>
+<ds:datastoreItem xmlns:ds="http://schemas.openxmlformats.org/officeDocument/2006/customXml" ds:itemID="{2E996C3C-7BB5-486D-8F60-E47F79CA8EFB}">
+  <ds:schemaRefs>
+    <ds:schemaRef ds:uri="http://schemas.openxmlformats.org/officeDocument/2006/bibliography"/>
+  </ds:schemaRefs>
+</ds:datastoreItem>
+</file>
+
+<file path=customXml/itemProps2.xml><?xml version="1.0" encoding="utf-8"?>
 <ds:datastoreItem xmlns:ds="http://schemas.openxmlformats.org/officeDocument/2006/customXml" ds:itemID="{11111111-1234-1234-1234-123412341234}">
   <ds:schemaRefs>
     <ds:schemaRef ds:uri="http://customooxmlschemas.google.com/"/>
     <ds:schemaRef ds:uri="http://schemas.openxmlformats.org/officeDocument/2006/relationships"/>
   </ds:schemaRefs>
 </ds:datastoreItem>
-</file>
-
-<file path=customXml/itemProps2.xml><?xml version="1.0" encoding="utf-8"?>
-<ds:datastoreItem xmlns:ds="http://schemas.openxmlformats.org/officeDocument/2006/customXml" ds:itemID="{2E996C3C-7BB5-486D-8F60-E47F79CA8EFB}">
-  <ds:schemaRefs>
-    <ds:schemaRef ds:uri="http://schemas.openxmlformats.org/officeDocument/2006/bibliography"/>
-  </ds:schemaRefs>
-</ds:datastoreItem>
 </file>